--- a/Cahier des charges.docx
+++ b/Cahier des charges.docx
@@ -2,7 +2,847 @@
 <file path=word/document.xml><?xml version="1.0" encoding="utf-8"?>
 <w:document xmlns:wpc="http://schemas.microsoft.com/office/word/2010/wordprocessingCanvas" xmlns:cx="http://schemas.microsoft.com/office/drawing/2014/chartex" xmlns:cx1="http://schemas.microsoft.com/office/drawing/2015/9/8/chartex" xmlns:cx2="http://schemas.microsoft.com/office/drawing/2015/10/21/chartex" xmlns:cx3="http://schemas.microsoft.com/office/drawing/2016/5/9/chartex" xmlns:cx4="http://schemas.microsoft.com/office/drawing/2016/5/10/chartex" xmlns:cx5="http://schemas.microsoft.com/office/drawing/2016/5/11/chartex" xmlns:cx6="http://schemas.microsoft.com/office/drawing/2016/5/12/chartex" xmlns:cx7="http://schemas.microsoft.com/office/drawing/2016/5/13/chartex" xmlns:cx8="http://schemas.microsoft.com/office/drawing/2016/5/14/chartex" xmlns:mc="http://schemas.openxmlformats.org/markup-compatibility/2006" xmlns:aink="http://schemas.microsoft.com/office/drawing/2016/ink" xmlns:am3d="http://schemas.microsoft.com/office/drawing/2017/model3d" xmlns:o="urn:schemas-microsoft-com:office:office" xmlns:oel="http://schemas.microsoft.com/office/2019/extlst" xmlns:r="http://schemas.openxmlformats.org/officeDocument/2006/relationships" xmlns:m="http://schemas.openxmlformats.org/officeDocument/2006/math" xmlns:v="urn:schemas-microsoft-com:vml" xmlns:wp14="http://schemas.microsoft.com/office/word/2010/wordprocessingDrawing" xmlns:wp="http://schemas.openxmlformats.org/drawingml/2006/wordprocessingDrawing" xmlns:w10="urn:schemas-microsoft-com:office:word" xmlns:w="http://schemas.openxmlformats.org/wordprocessingml/2006/main" xmlns:w14="http://schemas.microsoft.com/office/word/2010/wordml" xmlns:w15="http://schemas.microsoft.com/office/word/2012/wordml" xmlns:w16cex="http://schemas.microsoft.com/office/word/2018/wordml/cex" xmlns:w16cid="http://schemas.microsoft.com/office/word/2016/wordml/cid" xmlns:w16="http://schemas.microsoft.com/office/word/2018/wordml" xmlns:w16du="http://schemas.microsoft.com/office/word/2023/wordml/word16du" xmlns:w16sdtdh="http://schemas.microsoft.com/office/word/2020/wordml/sdtdatahash" xmlns:w16se="http://schemas.microsoft.com/office/word/2015/wordml/symex" xmlns:wpg="http://schemas.microsoft.com/office/word/2010/wordprocessingGroup" xmlns:wpi="http://schemas.microsoft.com/office/word/2010/wordprocessingInk" xmlns:wne="http://schemas.microsoft.com/office/word/2006/wordml" xmlns:wps="http://schemas.microsoft.com/office/word/2010/wordprocessingShape" mc:Ignorable="w14 w15 w16se w16cid w16 w16cex w16sdtdh w16du wp14">
   <w:body>
+    <w:p>
+      <w:pPr>
+        <w:rPr>
+          <w:lang w:val="en-US"/>
+        </w:rPr>
+      </w:pPr>
+      <w:r>
+        <w:rPr>
+          <w:lang w:val="en-US"/>
+        </w:rPr>
+        <w:t xml:space="preserve">Task 1: Data set </w:t>
+      </w:r>
+    </w:p>
+    <w:p>
+      <w:pPr>
+        <w:pStyle w:val="Paragraphedeliste"/>
+        <w:numPr>
+          <w:ilvl w:val="0"/>
+          <w:numId w:val="1"/>
+        </w:numPr>
+        <w:rPr>
+          <w:lang w:val="en-US"/>
+        </w:rPr>
+      </w:pPr>
+      <w:r>
+        <w:rPr>
+          <w:lang w:val="en-US"/>
+        </w:rPr>
+        <w:t>Cho</w:t>
+      </w:r>
+      <w:r>
+        <w:rPr>
+          <w:lang w:val="en-US"/>
+        </w:rPr>
+        <w:t>o</w:t>
+      </w:r>
+      <w:r>
+        <w:rPr>
+          <w:lang w:val="en-US"/>
+        </w:rPr>
+        <w:t>se the data set</w:t>
+      </w:r>
+      <w:r>
+        <w:rPr>
+          <w:lang w:val="en-US"/>
+        </w:rPr>
+        <w:t xml:space="preserve"> </w:t>
+      </w:r>
+    </w:p>
+    <w:p>
+      <w:pPr>
+        <w:pStyle w:val="Paragraphedeliste"/>
+        <w:rPr>
+          <w:lang w:val="en-US"/>
+        </w:rPr>
+      </w:pPr>
+    </w:p>
+    <w:p>
+      <w:pPr>
+        <w:tabs>
+          <w:tab w:val="left" w:pos="560"/>
+          <w:tab w:val="left" w:pos="1120"/>
+          <w:tab w:val="left" w:pos="1680"/>
+          <w:tab w:val="left" w:pos="2240"/>
+          <w:tab w:val="left" w:pos="2800"/>
+          <w:tab w:val="left" w:pos="3360"/>
+          <w:tab w:val="left" w:pos="3920"/>
+          <w:tab w:val="left" w:pos="4480"/>
+          <w:tab w:val="left" w:pos="5040"/>
+          <w:tab w:val="left" w:pos="5600"/>
+          <w:tab w:val="left" w:pos="6160"/>
+          <w:tab w:val="left" w:pos="6720"/>
+        </w:tabs>
+        <w:autoSpaceDE w:val="0"/>
+        <w:autoSpaceDN w:val="0"/>
+        <w:adjustRightInd w:val="0"/>
+        <w:spacing w:after="0" w:line="240" w:lineRule="auto"/>
+        <w:rPr>
+          <w:rFonts w:ascii="Helvetica" w:hAnsi="Helvetica" w:cs="Helvetica"/>
+          <w:color w:val="000000"/>
+          <w:kern w:val="0"/>
+          <w:sz w:val="22"/>
+          <w:szCs w:val="22"/>
+          <w:lang w:val="en-US"/>
+        </w:rPr>
+      </w:pPr>
+      <w:r>
+        <w:rPr>
+          <w:rFonts w:ascii="Helvetica" w:hAnsi="Helvetica" w:cs="Helvetica"/>
+          <w:color w:val="000000"/>
+          <w:kern w:val="0"/>
+          <w:sz w:val="22"/>
+          <w:szCs w:val="22"/>
+          <w:lang w:val="en-US"/>
+        </w:rPr>
+        <w:t>Task 2:</w:t>
+      </w:r>
+      <w:r>
+        <w:rPr>
+          <w:rFonts w:ascii="Helvetica" w:hAnsi="Helvetica" w:cs="Helvetica"/>
+          <w:color w:val="000000"/>
+          <w:kern w:val="0"/>
+          <w:sz w:val="22"/>
+          <w:szCs w:val="22"/>
+          <w:lang w:val="en-US"/>
+        </w:rPr>
+        <w:t xml:space="preserve"> </w:t>
+      </w:r>
+    </w:p>
+    <w:p>
+      <w:pPr>
+        <w:tabs>
+          <w:tab w:val="left" w:pos="560"/>
+          <w:tab w:val="left" w:pos="1120"/>
+          <w:tab w:val="left" w:pos="1680"/>
+          <w:tab w:val="left" w:pos="2240"/>
+          <w:tab w:val="left" w:pos="2800"/>
+          <w:tab w:val="left" w:pos="3360"/>
+          <w:tab w:val="left" w:pos="3920"/>
+          <w:tab w:val="left" w:pos="4480"/>
+          <w:tab w:val="left" w:pos="5040"/>
+          <w:tab w:val="left" w:pos="5600"/>
+          <w:tab w:val="left" w:pos="6160"/>
+          <w:tab w:val="left" w:pos="6720"/>
+        </w:tabs>
+        <w:autoSpaceDE w:val="0"/>
+        <w:autoSpaceDN w:val="0"/>
+        <w:adjustRightInd w:val="0"/>
+        <w:spacing w:after="0" w:line="240" w:lineRule="auto"/>
+        <w:rPr>
+          <w:rFonts w:ascii="Helvetica" w:hAnsi="Helvetica" w:cs="Helvetica"/>
+          <w:color w:val="000000"/>
+          <w:kern w:val="0"/>
+          <w:sz w:val="22"/>
+          <w:szCs w:val="22"/>
+          <w:lang w:val="en-US"/>
+        </w:rPr>
+      </w:pPr>
+    </w:p>
+    <w:p>
+      <w:pPr>
+        <w:pStyle w:val="Paragraphedeliste"/>
+        <w:numPr>
+          <w:ilvl w:val="0"/>
+          <w:numId w:val="1"/>
+        </w:numPr>
+        <w:tabs>
+          <w:tab w:val="left" w:pos="560"/>
+          <w:tab w:val="left" w:pos="1120"/>
+          <w:tab w:val="left" w:pos="1680"/>
+          <w:tab w:val="left" w:pos="2240"/>
+          <w:tab w:val="left" w:pos="2800"/>
+          <w:tab w:val="left" w:pos="3360"/>
+          <w:tab w:val="left" w:pos="3920"/>
+          <w:tab w:val="left" w:pos="4480"/>
+          <w:tab w:val="left" w:pos="5040"/>
+          <w:tab w:val="left" w:pos="5600"/>
+          <w:tab w:val="left" w:pos="6160"/>
+          <w:tab w:val="left" w:pos="6720"/>
+        </w:tabs>
+        <w:autoSpaceDE w:val="0"/>
+        <w:autoSpaceDN w:val="0"/>
+        <w:adjustRightInd w:val="0"/>
+        <w:spacing w:after="0" w:line="240" w:lineRule="auto"/>
+        <w:rPr>
+          <w:rFonts w:ascii="Helvetica" w:hAnsi="Helvetica" w:cs="Helvetica"/>
+          <w:color w:val="000000"/>
+          <w:kern w:val="0"/>
+          <w:sz w:val="22"/>
+          <w:szCs w:val="22"/>
+          <w:lang w:val="en-US"/>
+        </w:rPr>
+      </w:pPr>
+      <w:r>
+        <w:rPr>
+          <w:rFonts w:ascii="Helvetica" w:hAnsi="Helvetica" w:cs="Helvetica"/>
+          <w:color w:val="000000"/>
+          <w:kern w:val="0"/>
+          <w:sz w:val="22"/>
+          <w:szCs w:val="22"/>
+          <w:lang w:val="en-US"/>
+        </w:rPr>
+        <w:t>D</w:t>
+      </w:r>
+      <w:r>
+        <w:rPr>
+          <w:rFonts w:ascii="Helvetica" w:hAnsi="Helvetica" w:cs="Helvetica"/>
+          <w:color w:val="000000"/>
+          <w:kern w:val="0"/>
+          <w:sz w:val="22"/>
+          <w:szCs w:val="22"/>
+          <w:lang w:val="en-US"/>
+        </w:rPr>
+        <w:t>efine the problem statement or state the situation because you want to make sure</w:t>
+      </w:r>
+      <w:r>
+        <w:rPr>
+          <w:rFonts w:ascii="Helvetica" w:hAnsi="Helvetica" w:cs="Helvetica"/>
+          <w:color w:val="000000"/>
+          <w:kern w:val="0"/>
+          <w:sz w:val="22"/>
+          <w:szCs w:val="22"/>
+          <w:lang w:val="en-US"/>
+        </w:rPr>
+        <w:t xml:space="preserve"> </w:t>
+      </w:r>
+      <w:r>
+        <w:rPr>
+          <w:rFonts w:ascii="Helvetica" w:hAnsi="Helvetica" w:cs="Helvetica"/>
+          <w:color w:val="000000"/>
+          <w:kern w:val="0"/>
+          <w:sz w:val="22"/>
+          <w:szCs w:val="22"/>
+          <w:lang w:val="en-US"/>
+        </w:rPr>
+        <w:t>that the machine learning solution you are providing is aligned with your client’s needs.</w:t>
+      </w:r>
+    </w:p>
+    <w:p>
+      <w:pPr>
+        <w:rPr>
+          <w:rFonts w:ascii="Times New Roman" w:hAnsi="Times New Roman" w:cs="Times New Roman"/>
+          <w:color w:val="000000"/>
+          <w:kern w:val="0"/>
+          <w:lang w:val="en-US"/>
+        </w:rPr>
+      </w:pPr>
+    </w:p>
+    <w:p>
+      <w:pPr>
+        <w:pStyle w:val="Paragraphedeliste"/>
+        <w:numPr>
+          <w:ilvl w:val="0"/>
+          <w:numId w:val="1"/>
+        </w:numPr>
+        <w:rPr>
+          <w:lang w:val="en-US"/>
+        </w:rPr>
+      </w:pPr>
+      <w:r>
+        <w:rPr>
+          <w:rFonts w:ascii="Times New Roman" w:hAnsi="Times New Roman" w:cs="Times New Roman"/>
+          <w:color w:val="000000"/>
+          <w:kern w:val="0"/>
+          <w:lang w:val="en-US"/>
+        </w:rPr>
+        <w:t>Identify weather the project tackles a problem of regression, clustering or classification?</w:t>
+      </w:r>
+    </w:p>
+    <w:p>
+      <w:pPr>
+        <w:rPr>
+          <w:lang w:val="en-US"/>
+        </w:rPr>
+      </w:pPr>
+      <w:r>
+        <w:rPr>
+          <w:lang w:val="en-US"/>
+        </w:rPr>
+        <w:t xml:space="preserve"> </w:t>
+      </w:r>
+      <w:r>
+        <w:rPr>
+          <w:lang w:val="en-US"/>
+        </w:rPr>
+        <w:t xml:space="preserve">Task 3: </w:t>
+      </w:r>
+    </w:p>
+    <w:p>
+      <w:pPr>
+        <w:pStyle w:val="Paragraphedeliste"/>
+        <w:numPr>
+          <w:ilvl w:val="0"/>
+          <w:numId w:val="1"/>
+        </w:numPr>
+        <w:rPr>
+          <w:lang w:val="en-US"/>
+        </w:rPr>
+      </w:pPr>
+      <w:r>
+        <w:rPr>
+          <w:lang w:val="en-US"/>
+        </w:rPr>
+        <w:t>Brief description of the data set and a summary of its attributes</w:t>
+      </w:r>
+    </w:p>
+    <w:p>
+      <w:pPr>
+        <w:rPr>
+          <w:lang w:val="en-US"/>
+        </w:rPr>
+      </w:pPr>
+    </w:p>
+    <w:p>
+      <w:pPr>
+        <w:rPr>
+          <w:lang w:val="en-US"/>
+        </w:rPr>
+      </w:pPr>
+      <w:r>
+        <w:rPr>
+          <w:lang w:val="en-US"/>
+        </w:rPr>
+        <w:t>Task</w:t>
+      </w:r>
+      <w:r>
+        <w:rPr>
+          <w:lang w:val="en-US"/>
+        </w:rPr>
+        <w:t xml:space="preserve"> 4: </w:t>
+      </w:r>
+    </w:p>
+    <w:p>
+      <w:pPr>
+        <w:rPr>
+          <w:lang w:val="en-US"/>
+        </w:rPr>
+      </w:pPr>
+      <w:r>
+        <w:rPr>
+          <w:lang w:val="en-US"/>
+        </w:rPr>
+        <w:t>Perform data preprocessing tasks, including handling missing values, scaling features, encoding</w:t>
+      </w:r>
+      <w:r>
+        <w:rPr>
+          <w:lang w:val="en-US"/>
+        </w:rPr>
+        <w:t xml:space="preserve"> </w:t>
+      </w:r>
+      <w:r>
+        <w:rPr>
+          <w:lang w:val="en-US"/>
+        </w:rPr>
+        <w:t>categorical variables.</w:t>
+      </w:r>
+    </w:p>
+    <w:p>
+      <w:pPr>
+        <w:rPr>
+          <w:lang w:val="en-US"/>
+        </w:rPr>
+      </w:pPr>
+      <w:r>
+        <w:rPr>
+          <w:lang w:val="en-US"/>
+        </w:rPr>
+        <w:t>Actions taken for data cleaning and feature engineering.</w:t>
+      </w:r>
+    </w:p>
+    <w:p>
+      <w:pPr>
+        <w:pStyle w:val="Paragraphedeliste"/>
+        <w:numPr>
+          <w:ilvl w:val="0"/>
+          <w:numId w:val="1"/>
+        </w:numPr>
+        <w:rPr>
+          <w:lang w:val="en-US"/>
+        </w:rPr>
+      </w:pPr>
+      <w:r>
+        <w:rPr>
+          <w:lang w:val="en-US"/>
+        </w:rPr>
+        <w:t>Drop unrequired column</w:t>
+      </w:r>
+    </w:p>
+    <w:p>
+      <w:pPr>
+        <w:pStyle w:val="Paragraphedeliste"/>
+        <w:numPr>
+          <w:ilvl w:val="0"/>
+          <w:numId w:val="1"/>
+        </w:numPr>
+        <w:rPr>
+          <w:lang w:val="en-US"/>
+        </w:rPr>
+      </w:pPr>
+      <w:r>
+        <w:rPr>
+          <w:lang w:val="en-US"/>
+        </w:rPr>
+        <w:t>Drop goalkeeper</w:t>
+      </w:r>
+    </w:p>
+    <w:p>
+      <w:pPr>
+        <w:pStyle w:val="Paragraphedeliste"/>
+        <w:numPr>
+          <w:ilvl w:val="0"/>
+          <w:numId w:val="1"/>
+        </w:numPr>
+        <w:rPr>
+          <w:lang w:val="en-US"/>
+        </w:rPr>
+      </w:pPr>
+      <w:r>
+        <w:rPr>
+          <w:lang w:val="en-US"/>
+        </w:rPr>
+        <w:t xml:space="preserve">Choose labels and features </w:t>
+      </w:r>
+    </w:p>
+    <w:p>
+      <w:pPr>
+        <w:pStyle w:val="Paragraphedeliste"/>
+        <w:numPr>
+          <w:ilvl w:val="0"/>
+          <w:numId w:val="1"/>
+        </w:numPr>
+        <w:rPr>
+          <w:lang w:val="en-US"/>
+        </w:rPr>
+      </w:pPr>
+      <w:r>
+        <w:rPr>
+          <w:lang w:val="en-US"/>
+        </w:rPr>
+        <w:t xml:space="preserve">Normalize or standardize … </w:t>
+      </w:r>
+    </w:p>
+    <w:p>
+      <w:pPr>
+        <w:rPr>
+          <w:lang w:val="en-US"/>
+        </w:rPr>
+      </w:pPr>
+    </w:p>
+    <w:p>
+      <w:pPr>
+        <w:rPr>
+          <w:lang w:val="en-US"/>
+        </w:rPr>
+      </w:pPr>
+      <w:r>
+        <w:rPr>
+          <w:lang w:val="en-US"/>
+        </w:rPr>
+        <w:t xml:space="preserve">Task 5: </w:t>
+      </w:r>
+    </w:p>
+    <w:p>
+      <w:pPr>
+        <w:rPr>
+          <w:lang w:val="en-US"/>
+        </w:rPr>
+      </w:pPr>
+      <w:r>
+        <w:rPr>
+          <w:lang w:val="en-US"/>
+        </w:rPr>
+        <w:t>Apply techniques of data exploration to understand the data set, identify relevant features</w:t>
+      </w:r>
+      <w:r>
+        <w:rPr>
+          <w:lang w:val="en-US"/>
+        </w:rPr>
+        <w:t>.</w:t>
+      </w:r>
+    </w:p>
+    <w:p>
+      <w:pPr>
+        <w:rPr>
+          <w:lang w:val="en-US"/>
+        </w:rPr>
+      </w:pPr>
+      <w:r>
+        <w:rPr>
+          <w:lang w:val="en-US"/>
+        </w:rPr>
+        <w:t>Key Findings and Insights, which synthesizes the results of Exploratory Data Analysis in an insightful</w:t>
+      </w:r>
+      <w:r>
+        <w:rPr>
+          <w:lang w:val="en-US"/>
+        </w:rPr>
+        <w:t xml:space="preserve"> </w:t>
+      </w:r>
+      <w:r>
+        <w:rPr>
+          <w:lang w:val="en-US"/>
+        </w:rPr>
+        <w:t>and actionable manner. Visualization Charts</w:t>
+      </w:r>
+    </w:p>
+    <w:p>
+      <w:pPr>
+        <w:rPr>
+          <w:lang w:val="en-US"/>
+        </w:rPr>
+      </w:pPr>
+    </w:p>
+    <w:p>
+      <w:pPr>
+        <w:rPr>
+          <w:lang w:val="en-US"/>
+        </w:rPr>
+      </w:pPr>
+      <w:r>
+        <w:rPr>
+          <w:lang w:val="en-US"/>
+        </w:rPr>
+        <w:t xml:space="preserve">Task 6: </w:t>
+      </w:r>
+    </w:p>
+    <w:p>
+      <w:r>
+        <w:t xml:space="preserve">Apply multiple machine </w:t>
+      </w:r>
+      <w:proofErr w:type="spellStart"/>
+      <w:r>
+        <w:t>learning</w:t>
+      </w:r>
+      <w:proofErr w:type="spellEnd"/>
+      <w:r>
+        <w:t xml:space="preserve"> </w:t>
+      </w:r>
+      <w:proofErr w:type="spellStart"/>
+      <w:r>
+        <w:t>algorithms</w:t>
+      </w:r>
+      <w:proofErr w:type="spellEnd"/>
+    </w:p>
+    <w:p>
+      <w:pPr>
+        <w:rPr>
+          <w:lang w:val="en-US"/>
+        </w:rPr>
+      </w:pPr>
+      <w:r>
+        <w:rPr>
+          <w:lang w:val="en-US"/>
+        </w:rPr>
+        <w:t>If you choose to use two ML algorithms (e.g. Decision tree classifier, random forest classifier,</w:t>
+      </w:r>
+    </w:p>
+    <w:p>
+      <w:pPr>
+        <w:rPr>
+          <w:lang w:val="en-US"/>
+        </w:rPr>
+      </w:pPr>
+      <w:r>
+        <w:rPr>
+          <w:lang w:val="en-US"/>
+        </w:rPr>
+        <w:lastRenderedPageBreak/>
+        <w:t>logistic regression, and so on) not taught in class you get bonus points.</w:t>
+      </w:r>
+    </w:p>
+    <w:p>
+      <w:pPr>
+        <w:pStyle w:val="Paragraphedeliste"/>
+        <w:numPr>
+          <w:ilvl w:val="0"/>
+          <w:numId w:val="1"/>
+        </w:numPr>
+        <w:rPr>
+          <w:lang w:val="en-US"/>
+        </w:rPr>
+      </w:pPr>
+      <w:r>
+        <w:rPr>
+          <w:lang w:val="en-US"/>
+        </w:rPr>
+        <w:t xml:space="preserve">Implement KNN </w:t>
+      </w:r>
+    </w:p>
+    <w:p>
+      <w:pPr>
+        <w:pStyle w:val="Paragraphedeliste"/>
+        <w:numPr>
+          <w:ilvl w:val="0"/>
+          <w:numId w:val="1"/>
+        </w:numPr>
+        <w:rPr>
+          <w:lang w:val="en-US"/>
+        </w:rPr>
+      </w:pPr>
+      <w:r>
+        <w:rPr>
+          <w:lang w:val="en-US"/>
+        </w:rPr>
+        <w:t xml:space="preserve">Learn how </w:t>
+      </w:r>
+      <w:r>
+        <w:rPr>
+          <w:lang w:val="en-US"/>
+        </w:rPr>
+        <w:t>Random Forest</w:t>
+      </w:r>
+      <w:r>
+        <w:rPr>
+          <w:lang w:val="en-US"/>
+        </w:rPr>
+        <w:t xml:space="preserve"> works and implement it </w:t>
+      </w:r>
+    </w:p>
+    <w:p>
+      <w:pPr>
+        <w:pStyle w:val="Paragraphedeliste"/>
+        <w:numPr>
+          <w:ilvl w:val="0"/>
+          <w:numId w:val="1"/>
+        </w:numPr>
+        <w:rPr>
+          <w:lang w:val="en-US"/>
+        </w:rPr>
+      </w:pPr>
+      <w:r>
+        <w:rPr>
+          <w:lang w:val="en-US"/>
+        </w:rPr>
+        <w:t>Learn how</w:t>
+      </w:r>
+      <w:r>
+        <w:rPr>
+          <w:lang w:val="en-US"/>
+        </w:rPr>
+        <w:t xml:space="preserve"> </w:t>
+      </w:r>
+      <w:r>
+        <w:rPr>
+          <w:lang w:val="en-US"/>
+        </w:rPr>
+        <w:t>SVM</w:t>
+      </w:r>
+      <w:r>
+        <w:rPr>
+          <w:lang w:val="en-US"/>
+        </w:rPr>
+        <w:t xml:space="preserve"> works and implement it</w:t>
+      </w:r>
+    </w:p>
+    <w:p>
+      <w:pPr>
+        <w:pStyle w:val="Paragraphedeliste"/>
+        <w:numPr>
+          <w:ilvl w:val="0"/>
+          <w:numId w:val="1"/>
+        </w:numPr>
+        <w:rPr>
+          <w:lang w:val="en-US"/>
+        </w:rPr>
+      </w:pPr>
+      <w:r>
+        <w:rPr>
+          <w:lang w:val="en-US"/>
+        </w:rPr>
+        <w:t>Learn how</w:t>
+      </w:r>
+      <w:r>
+        <w:rPr>
+          <w:lang w:val="en-US"/>
+        </w:rPr>
+        <w:t xml:space="preserve"> Logistic Regression (</w:t>
+      </w:r>
+      <w:proofErr w:type="spellStart"/>
+      <w:r>
+        <w:rPr>
+          <w:lang w:val="en-US"/>
+        </w:rPr>
+        <w:t>Softmax</w:t>
+      </w:r>
+      <w:proofErr w:type="spellEnd"/>
+      <w:r>
+        <w:rPr>
+          <w:lang w:val="en-US"/>
+        </w:rPr>
+        <w:t>)</w:t>
+      </w:r>
+      <w:r>
+        <w:rPr>
+          <w:lang w:val="en-US"/>
+        </w:rPr>
+        <w:t xml:space="preserve"> </w:t>
+      </w:r>
+      <w:r>
+        <w:rPr>
+          <w:lang w:val="en-US"/>
+        </w:rPr>
+        <w:t>works and implement it</w:t>
+      </w:r>
+    </w:p>
+    <w:p>
+      <w:pPr>
+        <w:rPr>
+          <w:lang w:val="en-US"/>
+        </w:rPr>
+      </w:pPr>
+    </w:p>
+    <w:p>
+      <w:pPr>
+        <w:rPr>
+          <w:lang w:val="en-US"/>
+        </w:rPr>
+      </w:pPr>
+      <w:r>
+        <w:rPr>
+          <w:lang w:val="en-US"/>
+        </w:rPr>
+        <w:t xml:space="preserve">Task 7: </w:t>
+      </w:r>
+    </w:p>
+    <w:p>
+      <w:r>
+        <w:rPr>
+          <w:lang w:val="en-US"/>
+        </w:rPr>
+        <w:t xml:space="preserve">Implement and compare different metrics to evaluate the quality of the model. </w:t>
+      </w:r>
+      <w:proofErr w:type="spellStart"/>
+      <w:r>
+        <w:t>Discuss</w:t>
+      </w:r>
+      <w:proofErr w:type="spellEnd"/>
+      <w:r>
+        <w:t xml:space="preserve"> the</w:t>
+      </w:r>
+      <w:r>
+        <w:t xml:space="preserve"> </w:t>
+      </w:r>
+      <w:proofErr w:type="spellStart"/>
+      <w:r>
+        <w:t>results</w:t>
+      </w:r>
+      <w:proofErr w:type="spellEnd"/>
+      <w:r>
+        <w:t xml:space="preserve">. You </w:t>
+      </w:r>
+      <w:proofErr w:type="spellStart"/>
+      <w:r>
+        <w:t>may</w:t>
+      </w:r>
+      <w:proofErr w:type="spellEnd"/>
+      <w:r>
+        <w:t xml:space="preserve"> use </w:t>
+      </w:r>
+      <w:proofErr w:type="spellStart"/>
+      <w:r>
+        <w:t>various</w:t>
+      </w:r>
+      <w:proofErr w:type="spellEnd"/>
+      <w:r>
+        <w:t xml:space="preserve"> plots </w:t>
+      </w:r>
+      <w:proofErr w:type="spellStart"/>
+      <w:r>
+        <w:t>also</w:t>
+      </w:r>
+      <w:proofErr w:type="spellEnd"/>
+      <w:r>
+        <w:t>.</w:t>
+      </w:r>
+    </w:p>
     <w:p/>
+    <w:p>
+      <w:pPr>
+        <w:rPr>
+          <w:lang w:val="en-US"/>
+        </w:rPr>
+      </w:pPr>
+      <w:r>
+        <w:rPr>
+          <w:lang w:val="en-US"/>
+        </w:rPr>
+        <w:t xml:space="preserve">Task </w:t>
+      </w:r>
+      <w:r>
+        <w:rPr>
+          <w:lang w:val="en-US"/>
+        </w:rPr>
+        <w:t>8:</w:t>
+      </w:r>
+      <w:r>
+        <w:rPr>
+          <w:lang w:val="en-US"/>
+        </w:rPr>
+        <w:t xml:space="preserve"> </w:t>
+      </w:r>
+    </w:p>
+    <w:p>
+      <w:pPr>
+        <w:rPr>
+          <w:lang w:val="en-US"/>
+        </w:rPr>
+      </w:pPr>
+      <w:r>
+        <w:rPr>
+          <w:lang w:val="en-US"/>
+        </w:rPr>
+        <w:t>Clearly present the findings, insights and recommendations</w:t>
+      </w:r>
+    </w:p>
+    <w:p>
+      <w:pPr>
+        <w:rPr>
+          <w:lang w:val="en-US"/>
+        </w:rPr>
+      </w:pPr>
+      <w:r>
+        <w:rPr>
+          <w:lang w:val="en-US"/>
+        </w:rPr>
+        <w:t>Compare the results obtained from the different applied methods and discuss the limitation of</w:t>
+      </w:r>
+      <w:r>
+        <w:rPr>
+          <w:lang w:val="en-US"/>
+        </w:rPr>
+        <w:t xml:space="preserve"> </w:t>
+      </w:r>
+      <w:r>
+        <w:rPr>
+          <w:lang w:val="en-US"/>
+        </w:rPr>
+        <w:t>the models before presenting areas for future improvement</w:t>
+      </w:r>
+    </w:p>
+    <w:p>
+      <w:pPr>
+        <w:rPr>
+          <w:lang w:val="en-US"/>
+        </w:rPr>
+      </w:pPr>
+    </w:p>
+    <w:p>
+      <w:pPr>
+        <w:rPr>
+          <w:lang w:val="en-US"/>
+        </w:rPr>
+      </w:pPr>
+    </w:p>
+    <w:p>
+      <w:pPr>
+        <w:rPr>
+          <w:lang w:val="en-US"/>
+        </w:rPr>
+      </w:pPr>
+    </w:p>
     <w:sectPr>
       <w:pgSz w:w="11906" w:h="16838"/>
       <w:pgMar w:top="1417" w:right="1417" w:bottom="1417" w:left="1417" w:header="708" w:footer="708" w:gutter="0"/>
@@ -11,6 +851,126 @@
     </w:sectPr>
   </w:body>
 </w:document>
+</file>
+
+<file path=word/numbering.xml><?xml version="1.0" encoding="utf-8"?>
+<w:numbering xmlns:wpc="http://schemas.microsoft.com/office/word/2010/wordprocessingCanvas" xmlns:cx="http://schemas.microsoft.com/office/drawing/2014/chartex" xmlns:cx1="http://schemas.microsoft.com/office/drawing/2015/9/8/chartex" xmlns:cx2="http://schemas.microsoft.com/office/drawing/2015/10/21/chartex" xmlns:cx3="http://schemas.microsoft.com/office/drawing/2016/5/9/chartex" xmlns:cx4="http://schemas.microsoft.com/office/drawing/2016/5/10/chartex" xmlns:cx5="http://schemas.microsoft.com/office/drawing/2016/5/11/chartex" xmlns:cx6="http://schemas.microsoft.com/office/drawing/2016/5/12/chartex" xmlns:cx7="http://schemas.microsoft.com/office/drawing/2016/5/13/chartex" xmlns:cx8="http://schemas.microsoft.com/office/drawing/2016/5/14/chartex" xmlns:mc="http://schemas.openxmlformats.org/markup-compatibility/2006" xmlns:aink="http://schemas.microsoft.com/office/drawing/2016/ink" xmlns:am3d="http://schemas.microsoft.com/office/drawing/2017/model3d" xmlns:o="urn:schemas-microsoft-com:office:office" xmlns:oel="http://schemas.microsoft.com/office/2019/extlst" xmlns:r="http://schemas.openxmlformats.org/officeDocument/2006/relationships" xmlns:m="http://schemas.openxmlformats.org/officeDocument/2006/math" xmlns:v="urn:schemas-microsoft-com:vml" xmlns:wp14="http://schemas.microsoft.com/office/word/2010/wordprocessingDrawing" xmlns:wp="http://schemas.openxmlformats.org/drawingml/2006/wordprocessingDrawing" xmlns:w10="urn:schemas-microsoft-com:office:word" xmlns:w="http://schemas.openxmlformats.org/wordprocessingml/2006/main" xmlns:w14="http://schemas.microsoft.com/office/word/2010/wordml" xmlns:w15="http://schemas.microsoft.com/office/word/2012/wordml" xmlns:w16cex="http://schemas.microsoft.com/office/word/2018/wordml/cex" xmlns:w16cid="http://schemas.microsoft.com/office/word/2016/wordml/cid" xmlns:w16="http://schemas.microsoft.com/office/word/2018/wordml" xmlns:w16du="http://schemas.microsoft.com/office/word/2023/wordml/word16du" xmlns:w16sdtdh="http://schemas.microsoft.com/office/word/2020/wordml/sdtdatahash" xmlns:w16se="http://schemas.microsoft.com/office/word/2015/wordml/symex" xmlns:wpg="http://schemas.microsoft.com/office/word/2010/wordprocessingGroup" xmlns:wpi="http://schemas.microsoft.com/office/word/2010/wordprocessingInk" xmlns:wne="http://schemas.microsoft.com/office/word/2006/wordml" xmlns:wps="http://schemas.microsoft.com/office/word/2010/wordprocessingShape" mc:Ignorable="w14 w15 w16se w16cid w16 w16cex w16sdtdh w16du wp14">
+  <w:abstractNum w:abstractNumId="0" w15:restartNumberingAfterBreak="0">
+    <w:nsid w:val="0E7009A5"/>
+    <w:multiLevelType w:val="hybridMultilevel"/>
+    <w:tmpl w:val="960CF0D4"/>
+    <w:lvl w:ilvl="0" w:tplc="781899CC">
+      <w:numFmt w:val="bullet"/>
+      <w:lvlText w:val="-"/>
+      <w:lvlJc w:val="left"/>
+      <w:pPr>
+        <w:ind w:left="720" w:hanging="360"/>
+      </w:pPr>
+      <w:rPr>
+        <w:rFonts w:ascii="Aptos" w:eastAsiaTheme="minorHAnsi" w:hAnsi="Aptos" w:cstheme="minorBidi" w:hint="default"/>
+      </w:rPr>
+    </w:lvl>
+    <w:lvl w:ilvl="1" w:tplc="040C0003" w:tentative="1">
+      <w:start w:val="1"/>
+      <w:numFmt w:val="bullet"/>
+      <w:lvlText w:val="o"/>
+      <w:lvlJc w:val="left"/>
+      <w:pPr>
+        <w:ind w:left="1440" w:hanging="360"/>
+      </w:pPr>
+      <w:rPr>
+        <w:rFonts w:ascii="Courier New" w:hAnsi="Courier New" w:cs="Courier New" w:hint="default"/>
+      </w:rPr>
+    </w:lvl>
+    <w:lvl w:ilvl="2" w:tplc="040C0005" w:tentative="1">
+      <w:start w:val="1"/>
+      <w:numFmt w:val="bullet"/>
+      <w:lvlText w:val=""/>
+      <w:lvlJc w:val="left"/>
+      <w:pPr>
+        <w:ind w:left="2160" w:hanging="360"/>
+      </w:pPr>
+      <w:rPr>
+        <w:rFonts w:ascii="Wingdings" w:hAnsi="Wingdings" w:hint="default"/>
+      </w:rPr>
+    </w:lvl>
+    <w:lvl w:ilvl="3" w:tplc="040C0001" w:tentative="1">
+      <w:start w:val="1"/>
+      <w:numFmt w:val="bullet"/>
+      <w:lvlText w:val=""/>
+      <w:lvlJc w:val="left"/>
+      <w:pPr>
+        <w:ind w:left="2880" w:hanging="360"/>
+      </w:pPr>
+      <w:rPr>
+        <w:rFonts w:ascii="Symbol" w:hAnsi="Symbol" w:hint="default"/>
+      </w:rPr>
+    </w:lvl>
+    <w:lvl w:ilvl="4" w:tplc="040C0003" w:tentative="1">
+      <w:start w:val="1"/>
+      <w:numFmt w:val="bullet"/>
+      <w:lvlText w:val="o"/>
+      <w:lvlJc w:val="left"/>
+      <w:pPr>
+        <w:ind w:left="3600" w:hanging="360"/>
+      </w:pPr>
+      <w:rPr>
+        <w:rFonts w:ascii="Courier New" w:hAnsi="Courier New" w:cs="Courier New" w:hint="default"/>
+      </w:rPr>
+    </w:lvl>
+    <w:lvl w:ilvl="5" w:tplc="040C0005" w:tentative="1">
+      <w:start w:val="1"/>
+      <w:numFmt w:val="bullet"/>
+      <w:lvlText w:val=""/>
+      <w:lvlJc w:val="left"/>
+      <w:pPr>
+        <w:ind w:left="4320" w:hanging="360"/>
+      </w:pPr>
+      <w:rPr>
+        <w:rFonts w:ascii="Wingdings" w:hAnsi="Wingdings" w:hint="default"/>
+      </w:rPr>
+    </w:lvl>
+    <w:lvl w:ilvl="6" w:tplc="040C0001" w:tentative="1">
+      <w:start w:val="1"/>
+      <w:numFmt w:val="bullet"/>
+      <w:lvlText w:val=""/>
+      <w:lvlJc w:val="left"/>
+      <w:pPr>
+        <w:ind w:left="5040" w:hanging="360"/>
+      </w:pPr>
+      <w:rPr>
+        <w:rFonts w:ascii="Symbol" w:hAnsi="Symbol" w:hint="default"/>
+      </w:rPr>
+    </w:lvl>
+    <w:lvl w:ilvl="7" w:tplc="040C0003" w:tentative="1">
+      <w:start w:val="1"/>
+      <w:numFmt w:val="bullet"/>
+      <w:lvlText w:val="o"/>
+      <w:lvlJc w:val="left"/>
+      <w:pPr>
+        <w:ind w:left="5760" w:hanging="360"/>
+      </w:pPr>
+      <w:rPr>
+        <w:rFonts w:ascii="Courier New" w:hAnsi="Courier New" w:cs="Courier New" w:hint="default"/>
+      </w:rPr>
+    </w:lvl>
+    <w:lvl w:ilvl="8" w:tplc="040C0005" w:tentative="1">
+      <w:start w:val="1"/>
+      <w:numFmt w:val="bullet"/>
+      <w:lvlText w:val=""/>
+      <w:lvlJc w:val="left"/>
+      <w:pPr>
+        <w:ind w:left="6480" w:hanging="360"/>
+      </w:pPr>
+      <w:rPr>
+        <w:rFonts w:ascii="Wingdings" w:hAnsi="Wingdings" w:hint="default"/>
+      </w:rPr>
+    </w:lvl>
+  </w:abstractNum>
+  <w:num w:numId="1" w16cid:durableId="655449702">
+    <w:abstractNumId w:val="0"/>
+  </w:num>
+</w:numbering>
 </file>
 
 <file path=word/styles.xml><?xml version="1.0" encoding="utf-8"?>
@@ -616,7 +1576,6 @@
   <w:style w:type="character" w:default="1" w:styleId="Policepardfaut">
     <w:name w:val="Default Paragraph Font"/>
     <w:uiPriority w:val="1"/>
-    <w:semiHidden/>
     <w:unhideWhenUsed/>
   </w:style>
   <w:style w:type="table" w:default="1" w:styleId="TableauNormal">
